--- a/Autori.docx
+++ b/Autori.docx
@@ -46,7 +46,15 @@
         <w:t>Date:</w:t>
       </w:r>
       <w:r>
-        <w:t xml:space="preserve"> 8/6/2019</w:t>
+        <w:t xml:space="preserve"> </w:t>
+      </w:r>
+      <w:r>
+        <w:t>9</w:t>
+      </w:r>
+      <w:bookmarkStart w:id="0" w:name="_GoBack"/>
+      <w:bookmarkEnd w:id="0"/>
+      <w:r>
+        <w:t>/6/2019</w:t>
       </w:r>
     </w:p>
     <w:p>
@@ -176,8 +184,6 @@
           </wp:inline>
         </w:drawing>
       </w:r>
-      <w:bookmarkStart w:id="0" w:name="_GoBack"/>
-      <w:bookmarkEnd w:id="0"/>
     </w:p>
     <w:sectPr>
       <w:pgSz w:w="12240" w:h="15840"/>
